--- a/music/Engenheiros do Hawaii - Era Um Garoto Que Como Eu Amava Os Beatles e Os Roling Stones.docx
+++ b/music/Engenheiros do Hawaii - Era Um Garoto Que Como Eu Amava Os Beatles e Os Roling Stones.docx
@@ -13,8 +13,30 @@
         <w:rPr>
           <w:rFonts w:ascii="Courier New" w:hAnsi="Courier New" w:cs="Courier New"/>
         </w:rPr>
-        <w:t>Engenheiros do Hawaii - Era Um Garoto Que Como Eu Amava Os Beatles e Os Roling Stones</w:t>
-      </w:r>
+        <w:t xml:space="preserve">Engenheiros do Hawaii - Era Um Garoto Que Como Eu Amava Os Beatles e Os </w:t>
+      </w:r>
+      <w:proofErr w:type="spellStart"/>
+      <w:r>
+        <w:rPr>
+          <w:rFonts w:ascii="Courier New" w:hAnsi="Courier New" w:cs="Courier New"/>
+        </w:rPr>
+        <w:t>Roling</w:t>
+      </w:r>
+      <w:proofErr w:type="spellEnd"/>
+      <w:r>
+        <w:rPr>
+          <w:rFonts w:ascii="Courier New" w:hAnsi="Courier New" w:cs="Courier New"/>
+        </w:rPr>
+        <w:t xml:space="preserve"> Stones</w:t>
+      </w:r>
+    </w:p>
+    <w:p>
+      <w:pPr>
+        <w:pStyle w:val="TextosemFormatao"/>
+        <w:rPr>
+          <w:rFonts w:ascii="Courier New" w:hAnsi="Courier New" w:cs="Courier New"/>
+        </w:rPr>
+      </w:pPr>
     </w:p>
     <w:p>
       <w:pPr>
@@ -153,7 +175,21 @@
         <w:rPr>
           <w:rFonts w:ascii="Courier New" w:hAnsi="Courier New" w:cs="Courier New"/>
         </w:rPr>
-        <w:t xml:space="preserve"> Não era belo mas mesmo assim</w:t>
+        <w:t xml:space="preserve"> Não era </w:t>
+      </w:r>
+      <w:proofErr w:type="gramStart"/>
+      <w:r>
+        <w:rPr>
+          <w:rFonts w:ascii="Courier New" w:hAnsi="Courier New" w:cs="Courier New"/>
+        </w:rPr>
+        <w:t>belo</w:t>
+      </w:r>
+      <w:proofErr w:type="gramEnd"/>
+      <w:r>
+        <w:rPr>
+          <w:rFonts w:ascii="Courier New" w:hAnsi="Courier New" w:cs="Courier New"/>
+        </w:rPr>
+        <w:t xml:space="preserve"> mas mesmo assim</w:t>
       </w:r>
     </w:p>
     <w:p>
@@ -209,7 +245,35 @@
         <w:rPr>
           <w:rFonts w:ascii="Courier New" w:hAnsi="Courier New" w:cs="Courier New"/>
         </w:rPr>
-        <w:t xml:space="preserve">  Cantava "Help" and "Ticket to Ride"</w:t>
+        <w:t xml:space="preserve">  Cantava "Help" </w:t>
+      </w:r>
+      <w:proofErr w:type="spellStart"/>
+      <w:r>
+        <w:rPr>
+          <w:rFonts w:ascii="Courier New" w:hAnsi="Courier New" w:cs="Courier New"/>
+        </w:rPr>
+        <w:t>and</w:t>
+      </w:r>
+      <w:proofErr w:type="spellEnd"/>
+      <w:r>
+        <w:rPr>
+          <w:rFonts w:ascii="Courier New" w:hAnsi="Courier New" w:cs="Courier New"/>
+        </w:rPr>
+        <w:t xml:space="preserve"> "Ticket </w:t>
+      </w:r>
+      <w:proofErr w:type="spellStart"/>
+      <w:r>
+        <w:rPr>
+          <w:rFonts w:ascii="Courier New" w:hAnsi="Courier New" w:cs="Courier New"/>
+        </w:rPr>
+        <w:t>to</w:t>
+      </w:r>
+      <w:proofErr w:type="spellEnd"/>
+      <w:r>
+        <w:rPr>
+          <w:rFonts w:ascii="Courier New" w:hAnsi="Courier New" w:cs="Courier New"/>
+        </w:rPr>
+        <w:t xml:space="preserve"> Ride"</w:t>
       </w:r>
     </w:p>
     <w:p>
@@ -237,7 +301,21 @@
         <w:rPr>
           <w:rFonts w:ascii="Courier New" w:hAnsi="Courier New" w:cs="Courier New"/>
         </w:rPr>
-        <w:t>Oh! "Lady Jane" and "Yesterday"</w:t>
+        <w:t xml:space="preserve">Oh! "Lady Jane" </w:t>
+      </w:r>
+      <w:proofErr w:type="spellStart"/>
+      <w:r>
+        <w:rPr>
+          <w:rFonts w:ascii="Courier New" w:hAnsi="Courier New" w:cs="Courier New"/>
+        </w:rPr>
+        <w:t>and</w:t>
+      </w:r>
+      <w:proofErr w:type="spellEnd"/>
+      <w:r>
+        <w:rPr>
+          <w:rFonts w:ascii="Courier New" w:hAnsi="Courier New" w:cs="Courier New"/>
+        </w:rPr>
+        <w:t xml:space="preserve"> "Yesterday"</w:t>
       </w:r>
     </w:p>
     <w:p>
@@ -363,7 +441,21 @@
         <w:rPr>
           <w:rFonts w:ascii="Courier New" w:hAnsi="Courier New" w:cs="Courier New"/>
         </w:rPr>
-        <w:t xml:space="preserve">  E   G   A   Bb   B</w:t>
+        <w:t xml:space="preserve">  E   G   A   </w:t>
+      </w:r>
+      <w:proofErr w:type="spellStart"/>
+      <w:r>
+        <w:rPr>
+          <w:rFonts w:ascii="Courier New" w:hAnsi="Courier New" w:cs="Courier New"/>
+        </w:rPr>
+        <w:t>Bb</w:t>
+      </w:r>
+      <w:proofErr w:type="spellEnd"/>
+      <w:r>
+        <w:rPr>
+          <w:rFonts w:ascii="Courier New" w:hAnsi="Courier New" w:cs="Courier New"/>
+        </w:rPr>
+        <w:t xml:space="preserve">   B</w:t>
       </w:r>
     </w:p>
     <w:p>
@@ -391,78 +483,180 @@
         <w:rPr>
           <w:rFonts w:ascii="Courier New" w:hAnsi="Courier New" w:cs="Courier New"/>
         </w:rPr>
-        <w:t xml:space="preserve">  E   G   A   Bb  B</w:t>
-      </w:r>
-    </w:p>
-    <w:p>
-      <w:pPr>
-        <w:pStyle w:val="TextosemFormatao"/>
-        <w:rPr>
-          <w:rFonts w:ascii="Courier New" w:hAnsi="Courier New" w:cs="Courier New"/>
-        </w:rPr>
-      </w:pPr>
-      <w:r>
-        <w:rPr>
-          <w:rFonts w:ascii="Courier New" w:hAnsi="Courier New" w:cs="Courier New"/>
-        </w:rPr>
-        <w:t>Stop com Beatles songs</w:t>
-      </w:r>
-    </w:p>
-    <w:p>
-      <w:pPr>
-        <w:pStyle w:val="TextosemFormatao"/>
-        <w:rPr>
-          <w:rFonts w:ascii="Courier New" w:hAnsi="Courier New" w:cs="Courier New"/>
-        </w:rPr>
-      </w:pPr>
-      <w:r>
-        <w:rPr>
-          <w:rFonts w:ascii="Courier New" w:hAnsi="Courier New" w:cs="Courier New"/>
-        </w:rPr>
-        <w:t xml:space="preserve">    A    G#m     F#m  E</w:t>
-      </w:r>
-    </w:p>
-    <w:p>
-      <w:pPr>
-        <w:pStyle w:val="TextosemFormatao"/>
-        <w:rPr>
-          <w:rFonts w:ascii="Courier New" w:hAnsi="Courier New" w:cs="Courier New"/>
-        </w:rPr>
-      </w:pPr>
-      <w:r>
-        <w:rPr>
-          <w:rFonts w:ascii="Courier New" w:hAnsi="Courier New" w:cs="Courier New"/>
-        </w:rPr>
-        <w:t>Mandado foi ao Viet__nã</w:t>
-      </w:r>
-    </w:p>
-    <w:p>
-      <w:pPr>
-        <w:pStyle w:val="TextosemFormatao"/>
-        <w:rPr>
-          <w:rFonts w:ascii="Courier New" w:hAnsi="Courier New" w:cs="Courier New"/>
-        </w:rPr>
-      </w:pPr>
-      <w:r>
-        <w:rPr>
-          <w:rFonts w:ascii="Courier New" w:hAnsi="Courier New" w:cs="Courier New"/>
-        </w:rPr>
-        <w:t xml:space="preserve">   A   G#   A Bb B</w:t>
-      </w:r>
-    </w:p>
-    <w:p>
-      <w:pPr>
-        <w:pStyle w:val="TextosemFormatao"/>
-        <w:rPr>
-          <w:rFonts w:ascii="Courier New" w:hAnsi="Courier New" w:cs="Courier New"/>
-        </w:rPr>
-      </w:pPr>
-      <w:r>
-        <w:rPr>
-          <w:rFonts w:ascii="Courier New" w:hAnsi="Courier New" w:cs="Courier New"/>
-        </w:rPr>
-        <w:t>lutar com vi__etcongs</w:t>
-      </w:r>
+        <w:t xml:space="preserve">  E   G   A   </w:t>
+      </w:r>
+      <w:proofErr w:type="spellStart"/>
+      <w:r>
+        <w:rPr>
+          <w:rFonts w:ascii="Courier New" w:hAnsi="Courier New" w:cs="Courier New"/>
+        </w:rPr>
+        <w:t>Bb</w:t>
+      </w:r>
+      <w:proofErr w:type="spellEnd"/>
+      <w:r>
+        <w:rPr>
+          <w:rFonts w:ascii="Courier New" w:hAnsi="Courier New" w:cs="Courier New"/>
+        </w:rPr>
+        <w:t xml:space="preserve">  B</w:t>
+      </w:r>
+    </w:p>
+    <w:p>
+      <w:pPr>
+        <w:pStyle w:val="TextosemFormatao"/>
+        <w:rPr>
+          <w:rFonts w:ascii="Courier New" w:hAnsi="Courier New" w:cs="Courier New"/>
+        </w:rPr>
+      </w:pPr>
+      <w:r>
+        <w:rPr>
+          <w:rFonts w:ascii="Courier New" w:hAnsi="Courier New" w:cs="Courier New"/>
+        </w:rPr>
+        <w:t xml:space="preserve">Stop com Beatles </w:t>
+      </w:r>
+      <w:proofErr w:type="spellStart"/>
+      <w:r>
+        <w:rPr>
+          <w:rFonts w:ascii="Courier New" w:hAnsi="Courier New" w:cs="Courier New"/>
+        </w:rPr>
+        <w:t>songs</w:t>
+      </w:r>
+      <w:proofErr w:type="spellEnd"/>
+    </w:p>
+    <w:p>
+      <w:pPr>
+        <w:pStyle w:val="TextosemFormatao"/>
+        <w:rPr>
+          <w:rFonts w:ascii="Courier New" w:hAnsi="Courier New" w:cs="Courier New"/>
+        </w:rPr>
+      </w:pPr>
+      <w:r>
+        <w:rPr>
+          <w:rFonts w:ascii="Courier New" w:hAnsi="Courier New" w:cs="Courier New"/>
+        </w:rPr>
+        <w:t xml:space="preserve">    A    </w:t>
+      </w:r>
+      <w:proofErr w:type="spellStart"/>
+      <w:r>
+        <w:rPr>
+          <w:rFonts w:ascii="Courier New" w:hAnsi="Courier New" w:cs="Courier New"/>
+        </w:rPr>
+        <w:t>G#m</w:t>
+      </w:r>
+      <w:proofErr w:type="spellEnd"/>
+      <w:r>
+        <w:rPr>
+          <w:rFonts w:ascii="Courier New" w:hAnsi="Courier New" w:cs="Courier New"/>
+        </w:rPr>
+        <w:t xml:space="preserve">     </w:t>
+      </w:r>
+      <w:proofErr w:type="spellStart"/>
+      <w:r>
+        <w:rPr>
+          <w:rFonts w:ascii="Courier New" w:hAnsi="Courier New" w:cs="Courier New"/>
+        </w:rPr>
+        <w:t>F#m</w:t>
+      </w:r>
+      <w:proofErr w:type="spellEnd"/>
+      <w:r>
+        <w:rPr>
+          <w:rFonts w:ascii="Courier New" w:hAnsi="Courier New" w:cs="Courier New"/>
+        </w:rPr>
+        <w:t xml:space="preserve">  E</w:t>
+      </w:r>
+    </w:p>
+    <w:p>
+      <w:pPr>
+        <w:pStyle w:val="TextosemFormatao"/>
+        <w:rPr>
+          <w:rFonts w:ascii="Courier New" w:hAnsi="Courier New" w:cs="Courier New"/>
+        </w:rPr>
+      </w:pPr>
+      <w:r>
+        <w:rPr>
+          <w:rFonts w:ascii="Courier New" w:hAnsi="Courier New" w:cs="Courier New"/>
+        </w:rPr>
+        <w:t xml:space="preserve">Mandado foi ao </w:t>
+      </w:r>
+      <w:proofErr w:type="spellStart"/>
+      <w:r>
+        <w:rPr>
+          <w:rFonts w:ascii="Courier New" w:hAnsi="Courier New" w:cs="Courier New"/>
+        </w:rPr>
+        <w:t>Viet</w:t>
+      </w:r>
+      <w:proofErr w:type="spellEnd"/>
+      <w:r>
+        <w:rPr>
+          <w:rFonts w:ascii="Courier New" w:hAnsi="Courier New" w:cs="Courier New"/>
+        </w:rPr>
+        <w:t>__</w:t>
+      </w:r>
+      <w:proofErr w:type="spellStart"/>
+      <w:r>
+        <w:rPr>
+          <w:rFonts w:ascii="Courier New" w:hAnsi="Courier New" w:cs="Courier New"/>
+        </w:rPr>
+        <w:t>nã</w:t>
+      </w:r>
+      <w:proofErr w:type="spellEnd"/>
+    </w:p>
+    <w:p>
+      <w:pPr>
+        <w:pStyle w:val="TextosemFormatao"/>
+        <w:rPr>
+          <w:rFonts w:ascii="Courier New" w:hAnsi="Courier New" w:cs="Courier New"/>
+        </w:rPr>
+      </w:pPr>
+      <w:r>
+        <w:rPr>
+          <w:rFonts w:ascii="Courier New" w:hAnsi="Courier New" w:cs="Courier New"/>
+        </w:rPr>
+        <w:t xml:space="preserve">   A   G#   A </w:t>
+      </w:r>
+      <w:proofErr w:type="spellStart"/>
+      <w:r>
+        <w:rPr>
+          <w:rFonts w:ascii="Courier New" w:hAnsi="Courier New" w:cs="Courier New"/>
+        </w:rPr>
+        <w:t>Bb</w:t>
+      </w:r>
+      <w:proofErr w:type="spellEnd"/>
+      <w:r>
+        <w:rPr>
+          <w:rFonts w:ascii="Courier New" w:hAnsi="Courier New" w:cs="Courier New"/>
+        </w:rPr>
+        <w:t xml:space="preserve"> B</w:t>
+      </w:r>
+    </w:p>
+    <w:p>
+      <w:pPr>
+        <w:pStyle w:val="TextosemFormatao"/>
+        <w:rPr>
+          <w:rFonts w:ascii="Courier New" w:hAnsi="Courier New" w:cs="Courier New"/>
+        </w:rPr>
+      </w:pPr>
+      <w:r>
+        <w:rPr>
+          <w:rFonts w:ascii="Courier New" w:hAnsi="Courier New" w:cs="Courier New"/>
+        </w:rPr>
+        <w:t>lutar com vi__</w:t>
+      </w:r>
+      <w:proofErr w:type="spellStart"/>
+      <w:r>
+        <w:rPr>
+          <w:rFonts w:ascii="Courier New" w:hAnsi="Courier New" w:cs="Courier New"/>
+        </w:rPr>
+        <w:t>etcongs</w:t>
+      </w:r>
+      <w:proofErr w:type="spellEnd"/>
+    </w:p>
+    <w:p>
+      <w:pPr>
+        <w:pStyle w:val="TextosemFormatao"/>
+        <w:rPr>
+          <w:rFonts w:ascii="Courier New" w:hAnsi="Courier New" w:cs="Courier New"/>
+        </w:rPr>
+      </w:pPr>
     </w:p>
     <w:p>
       <w:pPr>
@@ -489,8 +683,30 @@
         <w:rPr>
           <w:rFonts w:ascii="Courier New" w:hAnsi="Courier New" w:cs="Courier New"/>
         </w:rPr>
-        <w:t xml:space="preserve"> Tata-ratata, tata-ratata</w:t>
-      </w:r>
+        <w:t xml:space="preserve"> Tata-</w:t>
+      </w:r>
+      <w:proofErr w:type="spellStart"/>
+      <w:r>
+        <w:rPr>
+          <w:rFonts w:ascii="Courier New" w:hAnsi="Courier New" w:cs="Courier New"/>
+        </w:rPr>
+        <w:t>ratata</w:t>
+      </w:r>
+      <w:proofErr w:type="spellEnd"/>
+      <w:r>
+        <w:rPr>
+          <w:rFonts w:ascii="Courier New" w:hAnsi="Courier New" w:cs="Courier New"/>
+        </w:rPr>
+        <w:t>, tata-</w:t>
+      </w:r>
+      <w:proofErr w:type="spellStart"/>
+      <w:r>
+        <w:rPr>
+          <w:rFonts w:ascii="Courier New" w:hAnsi="Courier New" w:cs="Courier New"/>
+        </w:rPr>
+        <w:t>ratata</w:t>
+      </w:r>
+      <w:proofErr w:type="spellEnd"/>
     </w:p>
     <w:p>
       <w:pPr>
@@ -517,8 +733,30 @@
         <w:rPr>
           <w:rFonts w:ascii="Courier New" w:hAnsi="Courier New" w:cs="Courier New"/>
         </w:rPr>
-        <w:t xml:space="preserve"> Tata-ratata, tata-ratata</w:t>
-      </w:r>
+        <w:t xml:space="preserve"> Tata-</w:t>
+      </w:r>
+      <w:proofErr w:type="spellStart"/>
+      <w:r>
+        <w:rPr>
+          <w:rFonts w:ascii="Courier New" w:hAnsi="Courier New" w:cs="Courier New"/>
+        </w:rPr>
+        <w:t>ratata</w:t>
+      </w:r>
+      <w:proofErr w:type="spellEnd"/>
+      <w:r>
+        <w:rPr>
+          <w:rFonts w:ascii="Courier New" w:hAnsi="Courier New" w:cs="Courier New"/>
+        </w:rPr>
+        <w:t>, tata-</w:t>
+      </w:r>
+      <w:proofErr w:type="spellStart"/>
+      <w:r>
+        <w:rPr>
+          <w:rFonts w:ascii="Courier New" w:hAnsi="Courier New" w:cs="Courier New"/>
+        </w:rPr>
+        <w:t>ratata</w:t>
+      </w:r>
+      <w:proofErr w:type="spellEnd"/>
     </w:p>
     <w:p>
       <w:pPr>
@@ -545,8 +783,30 @@
         <w:rPr>
           <w:rFonts w:ascii="Courier New" w:hAnsi="Courier New" w:cs="Courier New"/>
         </w:rPr>
-        <w:t xml:space="preserve"> Tata-ratata, tata-ratata</w:t>
-      </w:r>
+        <w:t xml:space="preserve"> Tata-</w:t>
+      </w:r>
+      <w:proofErr w:type="spellStart"/>
+      <w:r>
+        <w:rPr>
+          <w:rFonts w:ascii="Courier New" w:hAnsi="Courier New" w:cs="Courier New"/>
+        </w:rPr>
+        <w:t>ratata</w:t>
+      </w:r>
+      <w:proofErr w:type="spellEnd"/>
+      <w:r>
+        <w:rPr>
+          <w:rFonts w:ascii="Courier New" w:hAnsi="Courier New" w:cs="Courier New"/>
+        </w:rPr>
+        <w:t>, tata-</w:t>
+      </w:r>
+      <w:proofErr w:type="spellStart"/>
+      <w:r>
+        <w:rPr>
+          <w:rFonts w:ascii="Courier New" w:hAnsi="Courier New" w:cs="Courier New"/>
+        </w:rPr>
+        <w:t>ratata</w:t>
+      </w:r>
+      <w:proofErr w:type="spellEnd"/>
     </w:p>
     <w:p>
       <w:pPr>
@@ -573,8 +833,200 @@
         <w:rPr>
           <w:rFonts w:ascii="Courier New" w:hAnsi="Courier New" w:cs="Courier New"/>
         </w:rPr>
-        <w:t xml:space="preserve"> Tata-ratata</w:t>
-      </w:r>
+        <w:t xml:space="preserve"> Tata-</w:t>
+      </w:r>
+      <w:proofErr w:type="spellStart"/>
+      <w:r>
+        <w:rPr>
+          <w:rFonts w:ascii="Courier New" w:hAnsi="Courier New" w:cs="Courier New"/>
+        </w:rPr>
+        <w:t>ratata</w:t>
+      </w:r>
+      <w:proofErr w:type="spellEnd"/>
+    </w:p>
+    <w:p>
+      <w:pPr>
+        <w:pStyle w:val="TextosemFormatao"/>
+        <w:rPr>
+          <w:rFonts w:ascii="Courier New" w:hAnsi="Courier New" w:cs="Courier New"/>
+        </w:rPr>
+      </w:pPr>
+    </w:p>
+    <w:p>
+      <w:pPr>
+        <w:pStyle w:val="TextosemFormatao"/>
+        <w:rPr>
+          <w:rFonts w:ascii="Courier New" w:hAnsi="Courier New" w:cs="Courier New"/>
+        </w:rPr>
+      </w:pPr>
+    </w:p>
+    <w:p>
+      <w:pPr>
+        <w:pStyle w:val="TextosemFormatao"/>
+        <w:rPr>
+          <w:rFonts w:ascii="Courier New" w:hAnsi="Courier New" w:cs="Courier New"/>
+        </w:rPr>
+      </w:pPr>
+    </w:p>
+    <w:p>
+      <w:pPr>
+        <w:pStyle w:val="TextosemFormatao"/>
+        <w:rPr>
+          <w:rFonts w:ascii="Courier New" w:hAnsi="Courier New" w:cs="Courier New"/>
+        </w:rPr>
+      </w:pPr>
+    </w:p>
+    <w:p>
+      <w:pPr>
+        <w:pStyle w:val="TextosemFormatao"/>
+        <w:rPr>
+          <w:rFonts w:ascii="Courier New" w:hAnsi="Courier New" w:cs="Courier New"/>
+        </w:rPr>
+      </w:pPr>
+    </w:p>
+    <w:p>
+      <w:pPr>
+        <w:pStyle w:val="TextosemFormatao"/>
+        <w:rPr>
+          <w:rFonts w:ascii="Courier New" w:hAnsi="Courier New" w:cs="Courier New"/>
+        </w:rPr>
+      </w:pPr>
+    </w:p>
+    <w:p>
+      <w:pPr>
+        <w:pStyle w:val="TextosemFormatao"/>
+        <w:rPr>
+          <w:rFonts w:ascii="Courier New" w:hAnsi="Courier New" w:cs="Courier New"/>
+        </w:rPr>
+      </w:pPr>
+    </w:p>
+    <w:p>
+      <w:pPr>
+        <w:pStyle w:val="TextosemFormatao"/>
+        <w:rPr>
+          <w:rFonts w:ascii="Courier New" w:hAnsi="Courier New" w:cs="Courier New"/>
+        </w:rPr>
+      </w:pPr>
+    </w:p>
+    <w:p>
+      <w:pPr>
+        <w:pStyle w:val="TextosemFormatao"/>
+        <w:rPr>
+          <w:rFonts w:ascii="Courier New" w:hAnsi="Courier New" w:cs="Courier New"/>
+        </w:rPr>
+      </w:pPr>
+    </w:p>
+    <w:p>
+      <w:pPr>
+        <w:pStyle w:val="TextosemFormatao"/>
+        <w:rPr>
+          <w:rFonts w:ascii="Courier New" w:hAnsi="Courier New" w:cs="Courier New"/>
+        </w:rPr>
+      </w:pPr>
+    </w:p>
+    <w:p>
+      <w:pPr>
+        <w:pStyle w:val="TextosemFormatao"/>
+        <w:rPr>
+          <w:rFonts w:ascii="Courier New" w:hAnsi="Courier New" w:cs="Courier New"/>
+        </w:rPr>
+      </w:pPr>
+    </w:p>
+    <w:p>
+      <w:pPr>
+        <w:pStyle w:val="TextosemFormatao"/>
+        <w:rPr>
+          <w:rFonts w:ascii="Courier New" w:hAnsi="Courier New" w:cs="Courier New"/>
+        </w:rPr>
+      </w:pPr>
+    </w:p>
+    <w:p>
+      <w:pPr>
+        <w:pStyle w:val="TextosemFormatao"/>
+        <w:rPr>
+          <w:rFonts w:ascii="Courier New" w:hAnsi="Courier New" w:cs="Courier New"/>
+        </w:rPr>
+      </w:pPr>
+    </w:p>
+    <w:p>
+      <w:pPr>
+        <w:pStyle w:val="TextosemFormatao"/>
+        <w:rPr>
+          <w:rFonts w:ascii="Courier New" w:hAnsi="Courier New" w:cs="Courier New"/>
+        </w:rPr>
+      </w:pPr>
+    </w:p>
+    <w:p>
+      <w:pPr>
+        <w:pStyle w:val="TextosemFormatao"/>
+        <w:rPr>
+          <w:rFonts w:ascii="Courier New" w:hAnsi="Courier New" w:cs="Courier New"/>
+        </w:rPr>
+      </w:pPr>
+    </w:p>
+    <w:p>
+      <w:pPr>
+        <w:pStyle w:val="TextosemFormatao"/>
+        <w:rPr>
+          <w:rFonts w:ascii="Courier New" w:hAnsi="Courier New" w:cs="Courier New"/>
+        </w:rPr>
+      </w:pPr>
+    </w:p>
+    <w:p>
+      <w:pPr>
+        <w:pStyle w:val="TextosemFormatao"/>
+        <w:rPr>
+          <w:rFonts w:ascii="Courier New" w:hAnsi="Courier New" w:cs="Courier New"/>
+        </w:rPr>
+      </w:pPr>
+    </w:p>
+    <w:p>
+      <w:pPr>
+        <w:pStyle w:val="TextosemFormatao"/>
+        <w:rPr>
+          <w:rFonts w:ascii="Courier New" w:hAnsi="Courier New" w:cs="Courier New"/>
+        </w:rPr>
+      </w:pPr>
+    </w:p>
+    <w:p>
+      <w:pPr>
+        <w:pStyle w:val="TextosemFormatao"/>
+        <w:rPr>
+          <w:rFonts w:ascii="Courier New" w:hAnsi="Courier New" w:cs="Courier New"/>
+        </w:rPr>
+      </w:pPr>
+    </w:p>
+    <w:p>
+      <w:pPr>
+        <w:pStyle w:val="TextosemFormatao"/>
+        <w:rPr>
+          <w:rFonts w:ascii="Courier New" w:hAnsi="Courier New" w:cs="Courier New"/>
+        </w:rPr>
+      </w:pPr>
+    </w:p>
+    <w:p>
+      <w:pPr>
+        <w:pStyle w:val="TextosemFormatao"/>
+        <w:rPr>
+          <w:rFonts w:ascii="Courier New" w:hAnsi="Courier New" w:cs="Courier New"/>
+        </w:rPr>
+      </w:pPr>
+    </w:p>
+    <w:p>
+      <w:pPr>
+        <w:pStyle w:val="TextosemFormatao"/>
+        <w:rPr>
+          <w:rFonts w:ascii="Courier New" w:hAnsi="Courier New" w:cs="Courier New"/>
+        </w:rPr>
+      </w:pPr>
+    </w:p>
+    <w:p>
+      <w:pPr>
+        <w:pStyle w:val="TextosemFormatao"/>
+        <w:rPr>
+          <w:rFonts w:ascii="Courier New" w:hAnsi="Courier New" w:cs="Courier New"/>
+        </w:rPr>
+      </w:pPr>
     </w:p>
     <w:p>
       <w:pPr>
@@ -657,7 +1109,21 @@
         <w:rPr>
           <w:rFonts w:ascii="Courier New" w:hAnsi="Courier New" w:cs="Courier New"/>
         </w:rPr>
-        <w:t xml:space="preserve"> Girava o mundo  mas acabou</w:t>
+        <w:t xml:space="preserve"> Girava o </w:t>
+      </w:r>
+      <w:proofErr w:type="gramStart"/>
+      <w:r>
+        <w:rPr>
+          <w:rFonts w:ascii="Courier New" w:hAnsi="Courier New" w:cs="Courier New"/>
+        </w:rPr>
+        <w:t>mundo</w:t>
+      </w:r>
+      <w:proofErr w:type="gramEnd"/>
+      <w:r>
+        <w:rPr>
+          <w:rFonts w:ascii="Courier New" w:hAnsi="Courier New" w:cs="Courier New"/>
+        </w:rPr>
+        <w:t xml:space="preserve">  mas acabou</w:t>
       </w:r>
     </w:p>
     <w:p>
@@ -699,7 +1165,6 @@
         <w:rPr>
           <w:rFonts w:ascii="Courier New" w:hAnsi="Courier New" w:cs="Courier New"/>
         </w:rPr>
-        <w:lastRenderedPageBreak/>
         <w:t>E                   B</w:t>
       </w:r>
     </w:p>
@@ -798,7 +1263,21 @@
         <w:rPr>
           <w:rFonts w:ascii="Courier New" w:hAnsi="Courier New" w:cs="Courier New"/>
         </w:rPr>
-        <w:t xml:space="preserve"> A mesma nota: rata-tata</w:t>
+        <w:t xml:space="preserve"> </w:t>
+      </w:r>
+      <w:proofErr w:type="gramStart"/>
+      <w:r>
+        <w:rPr>
+          <w:rFonts w:ascii="Courier New" w:hAnsi="Courier New" w:cs="Courier New"/>
+        </w:rPr>
+        <w:t>A mesma</w:t>
+      </w:r>
+      <w:proofErr w:type="gramEnd"/>
+      <w:r>
+        <w:rPr>
+          <w:rFonts w:ascii="Courier New" w:hAnsi="Courier New" w:cs="Courier New"/>
+        </w:rPr>
+        <w:t xml:space="preserve"> nota: rata-tata</w:t>
       </w:r>
     </w:p>
     <w:p>
@@ -924,7 +1403,21 @@
         <w:rPr>
           <w:rFonts w:ascii="Courier New" w:hAnsi="Courier New" w:cs="Courier New"/>
         </w:rPr>
-        <w:t xml:space="preserve">  E   G   A   Bb   B</w:t>
+        <w:t xml:space="preserve">  E   G   A   </w:t>
+      </w:r>
+      <w:proofErr w:type="spellStart"/>
+      <w:r>
+        <w:rPr>
+          <w:rFonts w:ascii="Courier New" w:hAnsi="Courier New" w:cs="Courier New"/>
+        </w:rPr>
+        <w:t>Bb</w:t>
+      </w:r>
+      <w:proofErr w:type="spellEnd"/>
+      <w:r>
+        <w:rPr>
+          <w:rFonts w:ascii="Courier New" w:hAnsi="Courier New" w:cs="Courier New"/>
+        </w:rPr>
+        <w:t xml:space="preserve">   B</w:t>
       </w:r>
     </w:p>
     <w:p>
@@ -952,35 +1445,85 @@
         <w:rPr>
           <w:rFonts w:ascii="Courier New" w:hAnsi="Courier New" w:cs="Courier New"/>
         </w:rPr>
-        <w:t xml:space="preserve">  E   G   A   Bb  B</w:t>
-      </w:r>
-    </w:p>
-    <w:p>
-      <w:pPr>
-        <w:pStyle w:val="TextosemFormatao"/>
-        <w:rPr>
-          <w:rFonts w:ascii="Courier New" w:hAnsi="Courier New" w:cs="Courier New"/>
-        </w:rPr>
-      </w:pPr>
-      <w:r>
-        <w:rPr>
-          <w:rFonts w:ascii="Courier New" w:hAnsi="Courier New" w:cs="Courier New"/>
-        </w:rPr>
-        <w:t>Stop com Beatles songs</w:t>
-      </w:r>
-    </w:p>
-    <w:p>
-      <w:pPr>
-        <w:pStyle w:val="TextosemFormatao"/>
-        <w:rPr>
-          <w:rFonts w:ascii="Courier New" w:hAnsi="Courier New" w:cs="Courier New"/>
-        </w:rPr>
-      </w:pPr>
-      <w:r>
-        <w:rPr>
-          <w:rFonts w:ascii="Courier New" w:hAnsi="Courier New" w:cs="Courier New"/>
-        </w:rPr>
-        <w:t xml:space="preserve">    A        G#m F#m     E</w:t>
+        <w:t xml:space="preserve">  E   G   A   </w:t>
+      </w:r>
+      <w:proofErr w:type="spellStart"/>
+      <w:r>
+        <w:rPr>
+          <w:rFonts w:ascii="Courier New" w:hAnsi="Courier New" w:cs="Courier New"/>
+        </w:rPr>
+        <w:t>Bb</w:t>
+      </w:r>
+      <w:proofErr w:type="spellEnd"/>
+      <w:r>
+        <w:rPr>
+          <w:rFonts w:ascii="Courier New" w:hAnsi="Courier New" w:cs="Courier New"/>
+        </w:rPr>
+        <w:t xml:space="preserve">  B</w:t>
+      </w:r>
+    </w:p>
+    <w:p>
+      <w:pPr>
+        <w:pStyle w:val="TextosemFormatao"/>
+        <w:rPr>
+          <w:rFonts w:ascii="Courier New" w:hAnsi="Courier New" w:cs="Courier New"/>
+        </w:rPr>
+      </w:pPr>
+      <w:r>
+        <w:rPr>
+          <w:rFonts w:ascii="Courier New" w:hAnsi="Courier New" w:cs="Courier New"/>
+        </w:rPr>
+        <w:t xml:space="preserve">Stop com Beatles </w:t>
+      </w:r>
+      <w:proofErr w:type="spellStart"/>
+      <w:r>
+        <w:rPr>
+          <w:rFonts w:ascii="Courier New" w:hAnsi="Courier New" w:cs="Courier New"/>
+        </w:rPr>
+        <w:t>songs</w:t>
+      </w:r>
+      <w:proofErr w:type="spellEnd"/>
+    </w:p>
+    <w:p>
+      <w:pPr>
+        <w:pStyle w:val="TextosemFormatao"/>
+        <w:rPr>
+          <w:rFonts w:ascii="Courier New" w:hAnsi="Courier New" w:cs="Courier New"/>
+        </w:rPr>
+      </w:pPr>
+      <w:r>
+        <w:rPr>
+          <w:rFonts w:ascii="Courier New" w:hAnsi="Courier New" w:cs="Courier New"/>
+        </w:rPr>
+        <w:t xml:space="preserve">    A        </w:t>
+      </w:r>
+      <w:proofErr w:type="spellStart"/>
+      <w:r>
+        <w:rPr>
+          <w:rFonts w:ascii="Courier New" w:hAnsi="Courier New" w:cs="Courier New"/>
+        </w:rPr>
+        <w:t>G#m</w:t>
+      </w:r>
+      <w:proofErr w:type="spellEnd"/>
+      <w:r>
+        <w:rPr>
+          <w:rFonts w:ascii="Courier New" w:hAnsi="Courier New" w:cs="Courier New"/>
+        </w:rPr>
+        <w:t xml:space="preserve"> </w:t>
+      </w:r>
+      <w:proofErr w:type="spellStart"/>
+      <w:r>
+        <w:rPr>
+          <w:rFonts w:ascii="Courier New" w:hAnsi="Courier New" w:cs="Courier New"/>
+        </w:rPr>
+        <w:t>F#m</w:t>
+      </w:r>
+      <w:proofErr w:type="spellEnd"/>
+      <w:r>
+        <w:rPr>
+          <w:rFonts w:ascii="Courier New" w:hAnsi="Courier New" w:cs="Courier New"/>
+        </w:rPr>
+        <w:t xml:space="preserve">     E</w:t>
       </w:r>
     </w:p>
     <w:p>
@@ -1008,22 +1551,58 @@
         <w:rPr>
           <w:rFonts w:ascii="Courier New" w:hAnsi="Courier New" w:cs="Courier New"/>
         </w:rPr>
-        <w:t xml:space="preserve">     A    G# A  A#   B</w:t>
-      </w:r>
-    </w:p>
-    <w:p>
-      <w:pPr>
-        <w:pStyle w:val="TextosemFormatao"/>
-        <w:rPr>
-          <w:rFonts w:ascii="Courier New" w:hAnsi="Courier New" w:cs="Courier New"/>
-        </w:rPr>
-      </w:pPr>
-      <w:r>
-        <w:rPr>
-          <w:rFonts w:ascii="Courier New" w:hAnsi="Courier New" w:cs="Courier New"/>
-        </w:rPr>
-        <w:t>Mas duas me_dalhas, sim</w:t>
-      </w:r>
+        <w:t xml:space="preserve">     A    G# A  </w:t>
+      </w:r>
+      <w:proofErr w:type="spellStart"/>
+      <w:r>
+        <w:rPr>
+          <w:rFonts w:ascii="Courier New" w:hAnsi="Courier New" w:cs="Courier New"/>
+        </w:rPr>
+        <w:t>A</w:t>
+      </w:r>
+      <w:proofErr w:type="spellEnd"/>
+      <w:r>
+        <w:rPr>
+          <w:rFonts w:ascii="Courier New" w:hAnsi="Courier New" w:cs="Courier New"/>
+        </w:rPr>
+        <w:t>#   B</w:t>
+      </w:r>
+    </w:p>
+    <w:p>
+      <w:pPr>
+        <w:pStyle w:val="TextosemFormatao"/>
+        <w:rPr>
+          <w:rFonts w:ascii="Courier New" w:hAnsi="Courier New" w:cs="Courier New"/>
+        </w:rPr>
+      </w:pPr>
+      <w:r>
+        <w:rPr>
+          <w:rFonts w:ascii="Courier New" w:hAnsi="Courier New" w:cs="Courier New"/>
+        </w:rPr>
+        <w:t xml:space="preserve">Mas duas </w:t>
+      </w:r>
+      <w:proofErr w:type="spellStart"/>
+      <w:r>
+        <w:rPr>
+          <w:rFonts w:ascii="Courier New" w:hAnsi="Courier New" w:cs="Courier New"/>
+        </w:rPr>
+        <w:t>me_dalhas</w:t>
+      </w:r>
+      <w:proofErr w:type="spellEnd"/>
+      <w:r>
+        <w:rPr>
+          <w:rFonts w:ascii="Courier New" w:hAnsi="Courier New" w:cs="Courier New"/>
+        </w:rPr>
+        <w:t>, sim</w:t>
+      </w:r>
+    </w:p>
+    <w:p>
+      <w:pPr>
+        <w:pStyle w:val="TextosemFormatao"/>
+        <w:rPr>
+          <w:rFonts w:ascii="Courier New" w:hAnsi="Courier New" w:cs="Courier New"/>
+        </w:rPr>
+      </w:pPr>
     </w:p>
     <w:p>
       <w:pPr>
@@ -1050,8 +1629,30 @@
         <w:rPr>
           <w:rFonts w:ascii="Courier New" w:hAnsi="Courier New" w:cs="Courier New"/>
         </w:rPr>
-        <w:t xml:space="preserve"> Tata-ratata, tata-ratata</w:t>
-      </w:r>
+        <w:t xml:space="preserve"> Tata-</w:t>
+      </w:r>
+      <w:proofErr w:type="spellStart"/>
+      <w:r>
+        <w:rPr>
+          <w:rFonts w:ascii="Courier New" w:hAnsi="Courier New" w:cs="Courier New"/>
+        </w:rPr>
+        <w:t>ratata</w:t>
+      </w:r>
+      <w:proofErr w:type="spellEnd"/>
+      <w:r>
+        <w:rPr>
+          <w:rFonts w:ascii="Courier New" w:hAnsi="Courier New" w:cs="Courier New"/>
+        </w:rPr>
+        <w:t>, tata-</w:t>
+      </w:r>
+      <w:proofErr w:type="spellStart"/>
+      <w:r>
+        <w:rPr>
+          <w:rFonts w:ascii="Courier New" w:hAnsi="Courier New" w:cs="Courier New"/>
+        </w:rPr>
+        <w:t>ratata</w:t>
+      </w:r>
+      <w:proofErr w:type="spellEnd"/>
     </w:p>
     <w:p>
       <w:pPr>
@@ -1078,8 +1679,30 @@
         <w:rPr>
           <w:rFonts w:ascii="Courier New" w:hAnsi="Courier New" w:cs="Courier New"/>
         </w:rPr>
-        <w:t xml:space="preserve"> Tata-ratata, tata-ratata</w:t>
-      </w:r>
+        <w:t xml:space="preserve"> Tata-</w:t>
+      </w:r>
+      <w:proofErr w:type="spellStart"/>
+      <w:r>
+        <w:rPr>
+          <w:rFonts w:ascii="Courier New" w:hAnsi="Courier New" w:cs="Courier New"/>
+        </w:rPr>
+        <w:t>ratata</w:t>
+      </w:r>
+      <w:proofErr w:type="spellEnd"/>
+      <w:r>
+        <w:rPr>
+          <w:rFonts w:ascii="Courier New" w:hAnsi="Courier New" w:cs="Courier New"/>
+        </w:rPr>
+        <w:t>, tata-</w:t>
+      </w:r>
+      <w:proofErr w:type="spellStart"/>
+      <w:r>
+        <w:rPr>
+          <w:rFonts w:ascii="Courier New" w:hAnsi="Courier New" w:cs="Courier New"/>
+        </w:rPr>
+        <w:t>ratata</w:t>
+      </w:r>
+      <w:proofErr w:type="spellEnd"/>
     </w:p>
     <w:p>
       <w:pPr>
@@ -1106,8 +1729,30 @@
         <w:rPr>
           <w:rFonts w:ascii="Courier New" w:hAnsi="Courier New" w:cs="Courier New"/>
         </w:rPr>
-        <w:t xml:space="preserve"> Tata-ratata, tata-ratata</w:t>
-      </w:r>
+        <w:t xml:space="preserve"> Tata-</w:t>
+      </w:r>
+      <w:proofErr w:type="spellStart"/>
+      <w:r>
+        <w:rPr>
+          <w:rFonts w:ascii="Courier New" w:hAnsi="Courier New" w:cs="Courier New"/>
+        </w:rPr>
+        <w:t>ratata</w:t>
+      </w:r>
+      <w:proofErr w:type="spellEnd"/>
+      <w:r>
+        <w:rPr>
+          <w:rFonts w:ascii="Courier New" w:hAnsi="Courier New" w:cs="Courier New"/>
+        </w:rPr>
+        <w:t>, tata-</w:t>
+      </w:r>
+      <w:proofErr w:type="spellStart"/>
+      <w:r>
+        <w:rPr>
+          <w:rFonts w:ascii="Courier New" w:hAnsi="Courier New" w:cs="Courier New"/>
+        </w:rPr>
+        <w:t>ratata</w:t>
+      </w:r>
+      <w:proofErr w:type="spellEnd"/>
     </w:p>
     <w:p>
       <w:pPr>
@@ -1134,8 +1779,24 @@
         <w:rPr>
           <w:rFonts w:ascii="Courier New" w:hAnsi="Courier New" w:cs="Courier New"/>
         </w:rPr>
-        <w:t xml:space="preserve"> Tata-ratata</w:t>
-      </w:r>
+        <w:t xml:space="preserve"> Tata-</w:t>
+      </w:r>
+      <w:proofErr w:type="spellStart"/>
+      <w:r>
+        <w:rPr>
+          <w:rFonts w:ascii="Courier New" w:hAnsi="Courier New" w:cs="Courier New"/>
+        </w:rPr>
+        <w:t>ratata</w:t>
+      </w:r>
+      <w:proofErr w:type="spellEnd"/>
+    </w:p>
+    <w:p>
+      <w:pPr>
+        <w:pStyle w:val="TextosemFormatao"/>
+        <w:rPr>
+          <w:rFonts w:ascii="Courier New" w:hAnsi="Courier New" w:cs="Courier New"/>
+        </w:rPr>
+      </w:pPr>
     </w:p>
     <w:p>
       <w:pPr>
@@ -1149,160 +1810,6 @@
           <w:rFonts w:ascii="Courier New" w:hAnsi="Courier New" w:cs="Courier New"/>
         </w:rPr>
         <w:t>[Final] E</w:t>
-      </w:r>
-    </w:p>
-    <w:p>
-      <w:pPr>
-        <w:pStyle w:val="TextosemFormatao"/>
-        <w:rPr>
-          <w:rFonts w:ascii="Courier New" w:hAnsi="Courier New" w:cs="Courier New"/>
-        </w:rPr>
-      </w:pPr>
-      <w:r>
-        <w:rPr>
-          <w:rFonts w:ascii="Courier New" w:hAnsi="Courier New" w:cs="Courier New"/>
-        </w:rPr>
-        <w:t>----------------- Acordes -----------------</w:t>
-      </w:r>
-    </w:p>
-    <w:p>
-      <w:pPr>
-        <w:pStyle w:val="TextosemFormatao"/>
-        <w:rPr>
-          <w:rFonts w:ascii="Courier New" w:hAnsi="Courier New" w:cs="Courier New"/>
-        </w:rPr>
-      </w:pPr>
-      <w:r>
-        <w:rPr>
-          <w:rFonts w:ascii="Courier New" w:hAnsi="Courier New" w:cs="Courier New"/>
-        </w:rPr>
-        <w:t>A = X 0 2 2 2 0</w:t>
-      </w:r>
-    </w:p>
-    <w:p>
-      <w:pPr>
-        <w:pStyle w:val="TextosemFormatao"/>
-        <w:rPr>
-          <w:rFonts w:ascii="Courier New" w:hAnsi="Courier New" w:cs="Courier New"/>
-        </w:rPr>
-      </w:pPr>
-      <w:r>
-        <w:rPr>
-          <w:rFonts w:ascii="Courier New" w:hAnsi="Courier New" w:cs="Courier New"/>
-        </w:rPr>
-        <w:t>A# = X 1 3 3 3 1</w:t>
-      </w:r>
-    </w:p>
-    <w:p>
-      <w:pPr>
-        <w:pStyle w:val="TextosemFormatao"/>
-        <w:rPr>
-          <w:rFonts w:ascii="Courier New" w:hAnsi="Courier New" w:cs="Courier New"/>
-        </w:rPr>
-      </w:pPr>
-      <w:r>
-        <w:rPr>
-          <w:rFonts w:ascii="Courier New" w:hAnsi="Courier New" w:cs="Courier New"/>
-        </w:rPr>
-        <w:t>B = X 2 4 4 4 2</w:t>
-      </w:r>
-    </w:p>
-    <w:p>
-      <w:pPr>
-        <w:pStyle w:val="TextosemFormatao"/>
-        <w:rPr>
-          <w:rFonts w:ascii="Courier New" w:hAnsi="Courier New" w:cs="Courier New"/>
-        </w:rPr>
-      </w:pPr>
-      <w:r>
-        <w:rPr>
-          <w:rFonts w:ascii="Courier New" w:hAnsi="Courier New" w:cs="Courier New"/>
-        </w:rPr>
-        <w:t>Bb = X 1 3 3 3 1</w:t>
-      </w:r>
-    </w:p>
-    <w:p>
-      <w:pPr>
-        <w:pStyle w:val="TextosemFormatao"/>
-        <w:rPr>
-          <w:rFonts w:ascii="Courier New" w:hAnsi="Courier New" w:cs="Courier New"/>
-        </w:rPr>
-      </w:pPr>
-      <w:r>
-        <w:rPr>
-          <w:rFonts w:ascii="Courier New" w:hAnsi="Courier New" w:cs="Courier New"/>
-        </w:rPr>
-        <w:t>E = 0 2 2 1 0 0</w:t>
-      </w:r>
-    </w:p>
-    <w:p>
-      <w:pPr>
-        <w:pStyle w:val="TextosemFormatao"/>
-        <w:rPr>
-          <w:rFonts w:ascii="Courier New" w:hAnsi="Courier New" w:cs="Courier New"/>
-        </w:rPr>
-      </w:pPr>
-      <w:r>
-        <w:rPr>
-          <w:rFonts w:ascii="Courier New" w:hAnsi="Courier New" w:cs="Courier New"/>
-        </w:rPr>
-        <w:t>F# = 2 4 4 3 2 2</w:t>
-      </w:r>
-    </w:p>
-    <w:p>
-      <w:pPr>
-        <w:pStyle w:val="TextosemFormatao"/>
-        <w:rPr>
-          <w:rFonts w:ascii="Courier New" w:hAnsi="Courier New" w:cs="Courier New"/>
-        </w:rPr>
-      </w:pPr>
-      <w:r>
-        <w:rPr>
-          <w:rFonts w:ascii="Courier New" w:hAnsi="Courier New" w:cs="Courier New"/>
-        </w:rPr>
-        <w:t>F#m = 2 4 4 2 2 2</w:t>
-      </w:r>
-    </w:p>
-    <w:p>
-      <w:pPr>
-        <w:pStyle w:val="TextosemFormatao"/>
-        <w:rPr>
-          <w:rFonts w:ascii="Courier New" w:hAnsi="Courier New" w:cs="Courier New"/>
-        </w:rPr>
-      </w:pPr>
-      <w:r>
-        <w:rPr>
-          <w:rFonts w:ascii="Courier New" w:hAnsi="Courier New" w:cs="Courier New"/>
-        </w:rPr>
-        <w:t>G = 3 2 0 0 0 3</w:t>
-      </w:r>
-    </w:p>
-    <w:p>
-      <w:pPr>
-        <w:pStyle w:val="TextosemFormatao"/>
-        <w:rPr>
-          <w:rFonts w:ascii="Courier New" w:hAnsi="Courier New" w:cs="Courier New"/>
-        </w:rPr>
-      </w:pPr>
-      <w:r>
-        <w:rPr>
-          <w:rFonts w:ascii="Courier New" w:hAnsi="Courier New" w:cs="Courier New"/>
-        </w:rPr>
-        <w:t>G# = 4 3 1 1 1 4</w:t>
-      </w:r>
-    </w:p>
-    <w:p>
-      <w:pPr>
-        <w:pStyle w:val="TextosemFormatao"/>
-        <w:rPr>
-          <w:rFonts w:ascii="Courier New" w:hAnsi="Courier New" w:cs="Courier New"/>
-        </w:rPr>
-      </w:pPr>
-      <w:r>
-        <w:rPr>
-          <w:rFonts w:ascii="Courier New" w:hAnsi="Courier New" w:cs="Courier New"/>
-        </w:rPr>
-        <w:t>G#m = 4 6 6 4 4 4</w:t>
       </w:r>
     </w:p>
     <w:p>
@@ -1315,8 +1822,8 @@
     </w:p>
     <w:sectPr>
       <w:pgSz w:w="11906" w:h="16838"/>
-      <w:pgMar w:top="1417" w:right="1335" w:bottom="1417" w:left="1334" w:header="708" w:footer="708" w:gutter="0"/>
-      <w:cols w:space="708"/>
+      <w:pgMar w:top="720" w:right="720" w:bottom="720" w:left="720" w:header="708" w:footer="708" w:gutter="0"/>
+      <w:cols w:num="2" w:space="708"/>
       <w:docGrid w:linePitch="360"/>
     </w:sectPr>
   </w:body>
